--- a/Setlist_1/Peaches - Presidents of USA.docx
+++ b/Setlist_1/Peaches - Presidents of USA.docx
@@ -3,16 +3,50 @@
 <w:document xmlns:wpc="http://schemas.microsoft.com/office/word/2010/wordprocessingCanvas" xmlns:mc="http://schemas.openxmlformats.org/markup-compatibility/2006" xmlns:o="urn:schemas-microsoft-com:office:office" xmlns:r="http://schemas.openxmlformats.org/officeDocument/2006/relationships" xmlns:m="http://schemas.openxmlformats.org/officeDocument/2006/math" xmlns:v="urn:schemas-microsoft-com:vml" xmlns:wp14="http://schemas.microsoft.com/office/word/2010/wordprocessingDrawing" xmlns:wp="http://schemas.openxmlformats.org/drawingml/2006/wordprocessingDrawing" xmlns:w10="urn:schemas-microsoft-com:office:word" xmlns:w="http://schemas.openxmlformats.org/wordprocessingml/2006/main" xmlns:w14="http://schemas.microsoft.com/office/word/2010/wordml" xmlns:wpg="http://schemas.microsoft.com/office/word/2010/wordprocessingGroup" xmlns:wpi="http://schemas.microsoft.com/office/word/2010/wordprocessingInk" xmlns:wne="http://schemas.microsoft.com/office/word/2006/wordml" xmlns:wps="http://schemas.microsoft.com/office/word/2010/wordprocessingShape" mc:Ignorable="w14 wp14">
   <w:body>
     <w:p>
-      <w:bookmarkStart w:id="0" w:name="_GoBack"/>
-      <w:bookmarkEnd w:id="0"/>
-      <w:r>
-        <w:t xml:space="preserve">Peaches – </w:t>
-      </w:r>
-      <w:r>
-        <w:t>Presidents of the USA</w:t>
-      </w:r>
-    </w:p>
-    <w:p>
+      <w:pPr>
+        <w:spacing w:after="0"/>
+        <w:rPr>
+          <w:b/>
+        </w:rPr>
+      </w:pPr>
+      <w:r>
+        <w:rPr>
+          <w:b/>
+        </w:rPr>
+        <w:t>Peaches – Presidents of the USA</w:t>
+      </w:r>
+    </w:p>
+    <w:p>
+      <w:pPr>
+        <w:spacing w:after="0"/>
+      </w:pPr>
+      <w:hyperlink r:id="rId5" w:history="1">
+        <w:r>
+          <w:rPr>
+            <w:rStyle w:val="Hyperlink"/>
+          </w:rPr>
+          <w:t>http://www.guitaretab.com/p/presidents-of-the-usa/21295</w:t>
+        </w:r>
+        <w:bookmarkStart w:id="0" w:name="_GoBack"/>
+        <w:bookmarkEnd w:id="0"/>
+        <w:r>
+          <w:rPr>
+            <w:rStyle w:val="Hyperlink"/>
+          </w:rPr>
+          <w:t>8</w:t>
+        </w:r>
+        <w:r>
+          <w:rPr>
+            <w:rStyle w:val="Hyperlink"/>
+          </w:rPr>
+          <w:t>.html</w:t>
+        </w:r>
+      </w:hyperlink>
+    </w:p>
+    <w:p>
+      <w:pPr>
+        <w:spacing w:after="0"/>
+      </w:pPr>
       <w:r>
         <w:t xml:space="preserve">Half step down. Dropped D. Chords are a bit different in </w:t>
       </w:r>
@@ -22,336 +56,461 @@
       </w:r>
       <w:proofErr w:type="spellEnd"/>
       <w:r>
-        <w:t xml:space="preserve"> D. I messed up </w:t>
-      </w:r>
-    </w:p>
-    <w:p>
+        <w:t xml:space="preserve"> D. </w:t>
+      </w:r>
+      <w:r>
+        <w:t xml:space="preserve"> ???</w:t>
+      </w:r>
+    </w:p>
+    <w:p>
+      <w:pPr>
+        <w:spacing w:after="0"/>
+      </w:pPr>
+    </w:p>
+    <w:p>
+      <w:pPr>
+        <w:spacing w:after="0"/>
+      </w:pPr>
+      <w:r>
+        <w:t>OR (</w:t>
+      </w:r>
+      <w:proofErr w:type="spellStart"/>
+      <w:r>
+        <w:t>Em</w:t>
+      </w:r>
+      <w:proofErr w:type="spellEnd"/>
+      <w:r>
+        <w:t>, A, G# (466544))</w:t>
+      </w:r>
+    </w:p>
+    <w:p>
+      <w:pPr>
+        <w:spacing w:after="0"/>
+      </w:pPr>
+      <w:r>
+        <w:t xml:space="preserve">G             D             </w:t>
+      </w:r>
+      <w:proofErr w:type="spellStart"/>
+      <w:r>
+        <w:t>Em</w:t>
+      </w:r>
+      <w:proofErr w:type="spellEnd"/>
+      <w:r>
+        <w:t xml:space="preserve">            D  </w:t>
+      </w:r>
+    </w:p>
+    <w:p>
+      <w:pPr>
+        <w:spacing w:after="0"/>
+      </w:pPr>
+      <w:r>
+        <w:t>A: 9 8 6 8 6 4</w:t>
+      </w:r>
+    </w:p>
+    <w:p>
+      <w:pPr>
+        <w:spacing w:after="0"/>
+      </w:pPr>
+      <w:proofErr w:type="spellStart"/>
+      <w:r>
+        <w:t>Movin</w:t>
+      </w:r>
+      <w:proofErr w:type="spellEnd"/>
+      <w:r>
+        <w:t xml:space="preserve"> to the country </w:t>
+      </w:r>
+      <w:proofErr w:type="spellStart"/>
+      <w:r>
+        <w:t>gonna</w:t>
+      </w:r>
+      <w:proofErr w:type="spellEnd"/>
+      <w:r>
+        <w:t xml:space="preserve"> eat a lot of peaches</w:t>
+      </w:r>
+    </w:p>
+    <w:p>
+      <w:pPr>
+        <w:spacing w:after="0"/>
+      </w:pPr>
+      <w:r>
+        <w:t>A: 9 13 11 6 8 6 4</w:t>
+      </w:r>
+    </w:p>
+    <w:p>
+      <w:pPr>
+        <w:spacing w:after="0"/>
+      </w:pPr>
+      <w:proofErr w:type="spellStart"/>
+      <w:r>
+        <w:t>Im</w:t>
+      </w:r>
+      <w:proofErr w:type="spellEnd"/>
+      <w:r>
+        <w:t xml:space="preserve"> </w:t>
+      </w:r>
+      <w:proofErr w:type="spellStart"/>
+      <w:r>
+        <w:t>movin</w:t>
+      </w:r>
+      <w:proofErr w:type="spellEnd"/>
+      <w:r>
+        <w:t xml:space="preserve"> to the country </w:t>
+      </w:r>
+      <w:proofErr w:type="spellStart"/>
+      <w:r>
+        <w:t>Im</w:t>
+      </w:r>
+      <w:proofErr w:type="spellEnd"/>
+      <w:r>
+        <w:t xml:space="preserve"> </w:t>
+      </w:r>
+      <w:proofErr w:type="spellStart"/>
+      <w:r>
+        <w:t>gonna</w:t>
+      </w:r>
+      <w:proofErr w:type="spellEnd"/>
+      <w:r>
+        <w:t xml:space="preserve"> eat me a lot of peaches </w:t>
+      </w:r>
+    </w:p>
+    <w:p>
+      <w:pPr>
+        <w:spacing w:after="0"/>
+      </w:pPr>
+    </w:p>
+    <w:p>
+      <w:pPr>
+        <w:spacing w:after="0"/>
+      </w:pPr>
+      <w:r>
+        <w:t>F        Bb          F             Bb             F</w:t>
+      </w:r>
+    </w:p>
+    <w:p>
+      <w:pPr>
+        <w:spacing w:after="0"/>
+      </w:pPr>
+      <w:r>
+        <w:t>Peaches come from a can; they were put there by a man</w:t>
+      </w:r>
+    </w:p>
+    <w:p>
+      <w:pPr>
+        <w:spacing w:after="0"/>
+      </w:pPr>
+      <w:r>
+        <w:t xml:space="preserve">      Bb        A</w:t>
+      </w:r>
+    </w:p>
+    <w:p>
+      <w:pPr>
+        <w:spacing w:after="0"/>
+      </w:pPr>
+      <w:r>
+        <w:t>In a factory downtown</w:t>
+      </w:r>
+    </w:p>
+    <w:p>
+      <w:pPr>
+        <w:spacing w:after="0"/>
+      </w:pPr>
+      <w:r>
+        <w:t>F    Bb             F            Bb        F</w:t>
+      </w:r>
+    </w:p>
+    <w:p>
+      <w:pPr>
+        <w:spacing w:after="0"/>
+      </w:pPr>
+      <w:r>
+        <w:t xml:space="preserve">If I had my little way; Id eat peaches everyday </w:t>
+      </w:r>
+    </w:p>
+    <w:p>
+      <w:pPr>
+        <w:spacing w:after="0"/>
+      </w:pPr>
+      <w:r>
+        <w:t xml:space="preserve">             Bb            A</w:t>
+      </w:r>
+    </w:p>
+    <w:p>
+      <w:pPr>
+        <w:spacing w:after="0"/>
+      </w:pPr>
+      <w:r>
+        <w:t xml:space="preserve">Sun </w:t>
+      </w:r>
+      <w:proofErr w:type="spellStart"/>
+      <w:r>
+        <w:t>soakin</w:t>
+      </w:r>
+      <w:proofErr w:type="spellEnd"/>
+      <w:r>
+        <w:t xml:space="preserve"> bulges in the shade</w:t>
+      </w:r>
+    </w:p>
+    <w:p>
+      <w:pPr>
+        <w:spacing w:after="0"/>
+      </w:pPr>
+      <w:r>
+        <w:t xml:space="preserve">G                 D                </w:t>
+      </w:r>
+      <w:proofErr w:type="spellStart"/>
+      <w:r>
+        <w:t>Em</w:t>
+      </w:r>
+      <w:proofErr w:type="spellEnd"/>
+      <w:r>
+        <w:t xml:space="preserve">            D             </w:t>
+      </w:r>
+    </w:p>
+    <w:p>
+      <w:pPr>
+        <w:spacing w:after="0"/>
+      </w:pPr>
+      <w:proofErr w:type="spellStart"/>
+      <w:r>
+        <w:t>Im</w:t>
+      </w:r>
+      <w:proofErr w:type="spellEnd"/>
+      <w:r>
+        <w:t xml:space="preserve"> </w:t>
+      </w:r>
+      <w:proofErr w:type="spellStart"/>
+      <w:r>
+        <w:t>movin</w:t>
+      </w:r>
+      <w:proofErr w:type="spellEnd"/>
+      <w:r>
+        <w:t xml:space="preserve"> to the country </w:t>
+      </w:r>
+      <w:proofErr w:type="spellStart"/>
+      <w:r>
+        <w:t>Im</w:t>
+      </w:r>
+      <w:proofErr w:type="spellEnd"/>
+      <w:r>
+        <w:t xml:space="preserve"> </w:t>
+      </w:r>
+      <w:proofErr w:type="spellStart"/>
+      <w:r>
+        <w:t>gonna</w:t>
+      </w:r>
+      <w:proofErr w:type="spellEnd"/>
+      <w:r>
+        <w:t xml:space="preserve"> eat a lot of peaches</w:t>
+      </w:r>
+    </w:p>
+    <w:p>
+      <w:pPr>
+        <w:spacing w:after="0"/>
+      </w:pPr>
+      <w:proofErr w:type="spellStart"/>
+      <w:r>
+        <w:t>Movin</w:t>
+      </w:r>
+      <w:proofErr w:type="spellEnd"/>
+      <w:r>
+        <w:t xml:space="preserve"> to the country </w:t>
+      </w:r>
+      <w:proofErr w:type="spellStart"/>
+      <w:r>
+        <w:t>Im</w:t>
+      </w:r>
+      <w:proofErr w:type="spellEnd"/>
+      <w:r>
+        <w:t xml:space="preserve"> </w:t>
+      </w:r>
+      <w:proofErr w:type="spellStart"/>
+      <w:r>
+        <w:t>gonna</w:t>
+      </w:r>
+      <w:proofErr w:type="spellEnd"/>
+      <w:r>
+        <w:t xml:space="preserve"> eat me a lot of peaches REPEAT</w:t>
+      </w:r>
+    </w:p>
+    <w:p>
+      <w:pPr>
+        <w:spacing w:after="0"/>
+      </w:pPr>
+    </w:p>
+    <w:p>
+      <w:pPr>
+        <w:spacing w:after="0"/>
+      </w:pPr>
+      <w:r>
+        <w:t xml:space="preserve">F               Bb                      F          </w:t>
+      </w:r>
+    </w:p>
+    <w:p>
+      <w:pPr>
+        <w:spacing w:after="0"/>
+      </w:pPr>
+      <w:r>
+        <w:t>I took a little nap where the roots all twist</w:t>
+      </w:r>
+    </w:p>
+    <w:p>
+      <w:pPr>
+        <w:spacing w:after="0"/>
+      </w:pPr>
+      <w:r>
+        <w:t xml:space="preserve">                   Bb          F</w:t>
+      </w:r>
+    </w:p>
+    <w:p>
+      <w:pPr>
+        <w:spacing w:after="0"/>
+      </w:pPr>
+      <w:r>
+        <w:t>Squished a rotten peach in my fist</w:t>
+      </w:r>
+    </w:p>
+    <w:p>
+      <w:pPr>
+        <w:spacing w:after="0"/>
+      </w:pPr>
+      <w:r>
+        <w:t xml:space="preserve">      Bb               A</w:t>
+      </w:r>
+    </w:p>
+    <w:p>
+      <w:pPr>
+        <w:spacing w:after="0"/>
+      </w:pPr>
+      <w:r>
+        <w:t>And dreamed about you woman</w:t>
+      </w:r>
+    </w:p>
+    <w:p>
+      <w:pPr>
+        <w:spacing w:after="0"/>
+      </w:pPr>
+      <w:r>
+        <w:t>F           Bb            F                  Bb                 F</w:t>
+      </w:r>
+    </w:p>
+    <w:p>
+      <w:pPr>
+        <w:spacing w:after="0"/>
+      </w:pPr>
+      <w:r>
+        <w:t xml:space="preserve">I poked my finger down inside; make a little room for </w:t>
+      </w:r>
+      <w:proofErr w:type="spellStart"/>
+      <w:r>
+        <w:t>a</w:t>
+      </w:r>
+      <w:proofErr w:type="spellEnd"/>
+      <w:r>
+        <w:t xml:space="preserve"> ant to hide</w:t>
+      </w:r>
+    </w:p>
+    <w:p>
+      <w:pPr>
+        <w:spacing w:after="0"/>
+      </w:pPr>
+      <w:r>
+        <w:t xml:space="preserve">         Bb                  A</w:t>
+      </w:r>
+    </w:p>
+    <w:p>
+      <w:pPr>
+        <w:spacing w:after="0"/>
+      </w:pPr>
+      <w:r>
+        <w:t>Natures candy in my hand or can or a pie</w:t>
+      </w:r>
+    </w:p>
+    <w:p>
+      <w:pPr>
+        <w:spacing w:after="0"/>
+      </w:pPr>
+    </w:p>
+    <w:p>
+      <w:pPr>
+        <w:spacing w:after="0"/>
+      </w:pPr>
+      <w:r>
+        <w:t>[Beat changes]</w:t>
+      </w:r>
+      <w:r>
+        <w:t xml:space="preserve"> </w:t>
+      </w:r>
+      <w:r>
+        <w:t xml:space="preserve">or </w:t>
+      </w:r>
+      <w:r>
+        <w:t>Power chords 11, 9, 8, 9 (11=9 11 11 10 9 9)</w:t>
+      </w:r>
+    </w:p>
+    <w:p>
+      <w:pPr>
+        <w:spacing w:after="0"/>
+      </w:pPr>
+      <w:r>
+        <w:t xml:space="preserve">D             C       G         C    </w:t>
+      </w:r>
+    </w:p>
+    <w:p>
+      <w:pPr>
+        <w:spacing w:after="0"/>
+      </w:pPr>
+      <w:r>
+        <w:t xml:space="preserve">Millions of peaches </w:t>
+      </w:r>
+      <w:proofErr w:type="spellStart"/>
       <w:proofErr w:type="gramStart"/>
       <w:r>
-        <w:t>on</w:t>
-      </w:r>
+        <w:t>peaches</w:t>
+      </w:r>
+      <w:proofErr w:type="spellEnd"/>
       <w:proofErr w:type="gramEnd"/>
       <w:r>
-        <w:t xml:space="preserve"> the intro on another submission. I hope they catch that, Sorry.</w:t>
-      </w:r>
-      <w:r>
-        <w:tab/>
-      </w:r>
-      <w:r>
-        <w:tab/>
-      </w:r>
-      <w:r>
-        <w:tab/>
-      </w:r>
-      <w:r>
-        <w:tab/>
-      </w:r>
-    </w:p>
-    <w:p>
-      <w:r>
-        <w:t xml:space="preserve"> </w:t>
-      </w:r>
-    </w:p>
-    <w:p>
-      <w:r>
-        <w:t xml:space="preserve">E----------------------------2-| </w:t>
-      </w:r>
-    </w:p>
-    <w:p>
-      <w:r>
-        <w:t>B----------------------------3-|</w:t>
-      </w:r>
-    </w:p>
-    <w:p>
-      <w:r>
-        <w:t>G----------------------------2-|</w:t>
-      </w:r>
-    </w:p>
-    <w:p>
-      <w:r>
-        <w:t>D--5--5--5--4--2--2--2--4--2---|</w:t>
-      </w:r>
-    </w:p>
-    <w:p>
-      <w:r>
-        <w:t>A--5--5--5--5--2--2--2--2--2---|</w:t>
-      </w:r>
-    </w:p>
-    <w:p>
-      <w:r>
-        <w:t>D------------------------------|</w:t>
-      </w:r>
-    </w:p>
-    <w:p/>
-    <w:p>
-      <w:r>
-        <w:t xml:space="preserve">G             D             </w:t>
-      </w:r>
-      <w:proofErr w:type="spellStart"/>
-      <w:r>
-        <w:t>Em</w:t>
-      </w:r>
-      <w:proofErr w:type="spellEnd"/>
-      <w:r>
-        <w:t xml:space="preserve">            D  </w:t>
-      </w:r>
-    </w:p>
-    <w:p>
-      <w:proofErr w:type="spellStart"/>
-      <w:r>
-        <w:t>Movin</w:t>
-      </w:r>
-      <w:proofErr w:type="spellEnd"/>
-      <w:r>
-        <w:t xml:space="preserve"> to the country </w:t>
-      </w:r>
-      <w:proofErr w:type="spellStart"/>
-      <w:r>
-        <w:t>gonna</w:t>
-      </w:r>
-      <w:proofErr w:type="spellEnd"/>
-      <w:r>
-        <w:t xml:space="preserve"> eat a lot of peaches</w:t>
-      </w:r>
-    </w:p>
-    <w:p>
-      <w:proofErr w:type="spellStart"/>
-      <w:r>
-        <w:t>Im</w:t>
-      </w:r>
-      <w:proofErr w:type="spellEnd"/>
-      <w:r>
-        <w:t xml:space="preserve"> </w:t>
-      </w:r>
-      <w:proofErr w:type="spellStart"/>
-      <w:r>
-        <w:t>movin</w:t>
-      </w:r>
-      <w:proofErr w:type="spellEnd"/>
-      <w:r>
-        <w:t xml:space="preserve"> to the country </w:t>
-      </w:r>
-      <w:proofErr w:type="spellStart"/>
-      <w:r>
-        <w:t>Im</w:t>
-      </w:r>
-      <w:proofErr w:type="spellEnd"/>
-      <w:r>
-        <w:t xml:space="preserve"> </w:t>
-      </w:r>
-      <w:proofErr w:type="spellStart"/>
-      <w:r>
-        <w:t>gonna</w:t>
-      </w:r>
-      <w:proofErr w:type="spellEnd"/>
-      <w:r>
-        <w:t xml:space="preserve"> eat me a lot of peaches REPEAT</w:t>
-      </w:r>
-    </w:p>
-    <w:p/>
-    <w:p>
-      <w:r>
-        <w:t>F        Bb          F             Bb             F</w:t>
-      </w:r>
-    </w:p>
-    <w:p>
-      <w:r>
-        <w:t>Peaches come from a can; they were put there by a man</w:t>
-      </w:r>
-    </w:p>
-    <w:p>
-      <w:r>
-        <w:t xml:space="preserve">      Bb        A</w:t>
-      </w:r>
-    </w:p>
-    <w:p>
-      <w:r>
-        <w:t>In a factory downtown</w:t>
-      </w:r>
-    </w:p>
-    <w:p>
-      <w:r>
-        <w:t>F    Bb             F            Bb        F</w:t>
-      </w:r>
-    </w:p>
-    <w:p>
-      <w:r>
-        <w:t xml:space="preserve">If I had my little way; Id eat peaches everyday </w:t>
-      </w:r>
-    </w:p>
-    <w:p>
-      <w:r>
-        <w:t xml:space="preserve">             Bb            A</w:t>
-      </w:r>
-    </w:p>
-    <w:p>
-      <w:r>
-        <w:t xml:space="preserve">Sun </w:t>
-      </w:r>
-      <w:proofErr w:type="spellStart"/>
-      <w:r>
-        <w:t>soakin</w:t>
-      </w:r>
-      <w:proofErr w:type="spellEnd"/>
-      <w:r>
-        <w:t xml:space="preserve"> bulges in the shade</w:t>
-      </w:r>
-    </w:p>
-    <w:p>
+        <w:t xml:space="preserve"> for me</w:t>
+      </w:r>
+    </w:p>
+    <w:p>
+      <w:pPr>
+        <w:spacing w:after="0"/>
+      </w:pPr>
+      <w:r>
+        <w:t xml:space="preserve">D             C       G         C    </w:t>
+      </w:r>
+    </w:p>
+    <w:p>
+      <w:pPr>
+        <w:spacing w:after="0"/>
+      </w:pPr>
+      <w:r>
+        <w:t xml:space="preserve">Millions of peaches </w:t>
+      </w:r>
+      <w:proofErr w:type="spellStart"/>
       <w:proofErr w:type="gramStart"/>
       <w:r>
-        <w:t>[ Tab</w:t>
-      </w:r>
+        <w:t>peaches</w:t>
+      </w:r>
+      <w:proofErr w:type="spellEnd"/>
       <w:proofErr w:type="gramEnd"/>
       <w:r>
-        <w:t xml:space="preserve"> from: http://www.guitaretab.com/p/presidents-of-the-usa/212958.html ]</w:t>
-      </w:r>
-    </w:p>
-    <w:p>
-      <w:r>
-        <w:t xml:space="preserve">G                 D                </w:t>
-      </w:r>
-      <w:proofErr w:type="spellStart"/>
-      <w:r>
-        <w:t>Em</w:t>
-      </w:r>
-      <w:proofErr w:type="spellEnd"/>
-      <w:r>
-        <w:t xml:space="preserve">            D             </w:t>
-      </w:r>
-    </w:p>
-    <w:p>
-      <w:proofErr w:type="spellStart"/>
-      <w:r>
-        <w:lastRenderedPageBreak/>
-        <w:t>Im</w:t>
-      </w:r>
-      <w:proofErr w:type="spellEnd"/>
-      <w:r>
-        <w:t xml:space="preserve"> </w:t>
-      </w:r>
-      <w:proofErr w:type="spellStart"/>
-      <w:r>
-        <w:t>movin</w:t>
-      </w:r>
-      <w:proofErr w:type="spellEnd"/>
-      <w:r>
-        <w:t xml:space="preserve"> to the country </w:t>
-      </w:r>
-      <w:proofErr w:type="spellStart"/>
-      <w:r>
-        <w:t>Im</w:t>
-      </w:r>
-      <w:proofErr w:type="spellEnd"/>
-      <w:r>
-        <w:t xml:space="preserve"> </w:t>
-      </w:r>
-      <w:proofErr w:type="spellStart"/>
-      <w:r>
-        <w:t>gonna</w:t>
-      </w:r>
-      <w:proofErr w:type="spellEnd"/>
-      <w:r>
-        <w:t xml:space="preserve"> eat a lot of peaches</w:t>
-      </w:r>
-    </w:p>
-    <w:p>
-      <w:proofErr w:type="spellStart"/>
-      <w:r>
-        <w:t>Movin</w:t>
-      </w:r>
-      <w:proofErr w:type="spellEnd"/>
-      <w:r>
-        <w:t xml:space="preserve"> to the country </w:t>
-      </w:r>
-      <w:proofErr w:type="spellStart"/>
-      <w:r>
-        <w:t>Im</w:t>
-      </w:r>
-      <w:proofErr w:type="spellEnd"/>
-      <w:r>
-        <w:t xml:space="preserve"> </w:t>
-      </w:r>
-      <w:proofErr w:type="spellStart"/>
-      <w:r>
-        <w:t>gonna</w:t>
-      </w:r>
-      <w:proofErr w:type="spellEnd"/>
-      <w:r>
-        <w:t xml:space="preserve"> eat me a lot of peaches REPEAT</w:t>
-      </w:r>
-    </w:p>
-    <w:p/>
-    <w:p>
-      <w:r>
-        <w:t xml:space="preserve">F               Bb                      F          </w:t>
-      </w:r>
-    </w:p>
-    <w:p>
-      <w:r>
-        <w:t>I took a little nap where the roots all twist</w:t>
-      </w:r>
-    </w:p>
-    <w:p>
-      <w:r>
-        <w:t xml:space="preserve">                   Bb          F</w:t>
-      </w:r>
-    </w:p>
-    <w:p>
-      <w:r>
-        <w:t>Squished a rotten peach in my fist</w:t>
-      </w:r>
-    </w:p>
-    <w:p>
-      <w:r>
-        <w:t xml:space="preserve">      Bb               A</w:t>
-      </w:r>
-    </w:p>
-    <w:p>
-      <w:r>
-        <w:t>And dreamed about you woman</w:t>
-      </w:r>
-    </w:p>
-    <w:p>
-      <w:r>
-        <w:t>F           Bb            F                  Bb                 F</w:t>
-      </w:r>
-    </w:p>
-    <w:p>
-      <w:r>
-        <w:t xml:space="preserve">I poked my finger down inside; make a little room for </w:t>
-      </w:r>
-      <w:proofErr w:type="spellStart"/>
-      <w:r>
-        <w:t>a</w:t>
-      </w:r>
-      <w:proofErr w:type="spellEnd"/>
-      <w:r>
-        <w:t xml:space="preserve"> ant to hide</w:t>
-      </w:r>
-    </w:p>
-    <w:p>
-      <w:r>
-        <w:t xml:space="preserve">         Bb                  A</w:t>
-      </w:r>
-    </w:p>
-    <w:p>
-      <w:r>
-        <w:t>Natures candy in my hand or can or a pie</w:t>
-      </w:r>
-    </w:p>
-    <w:p/>
-    <w:p>
-      <w:r>
-        <w:t>[Beat changes]</w:t>
-      </w:r>
-    </w:p>
-    <w:p>
-      <w:r>
-        <w:t xml:space="preserve">D             C       G         C    </w:t>
-      </w:r>
-    </w:p>
-    <w:p>
+        <w:t xml:space="preserve"> for free</w:t>
+      </w:r>
+    </w:p>
+    <w:p>
+      <w:pPr>
+        <w:spacing w:after="0"/>
+      </w:pPr>
+      <w:r>
+        <w:t xml:space="preserve">D            C       G          C    </w:t>
+      </w:r>
+    </w:p>
+    <w:p>
+      <w:pPr>
+        <w:spacing w:after="0"/>
+      </w:pPr>
       <w:r>
         <w:t xml:space="preserve">Millions of peaches </w:t>
       </w:r>
@@ -367,72 +526,42 @@
       </w:r>
     </w:p>
     <w:p>
-      <w:r>
-        <w:t xml:space="preserve">D             C       G         C    </w:t>
-      </w:r>
-    </w:p>
-    <w:p>
+      <w:pPr>
+        <w:spacing w:after="0"/>
+      </w:pPr>
+      <w:r>
+        <w:t xml:space="preserve">D             C        G             C    </w:t>
+      </w:r>
+    </w:p>
+    <w:p>
+      <w:pPr>
+        <w:spacing w:after="0"/>
+      </w:pPr>
       <w:r>
         <w:t xml:space="preserve">Millions of peaches </w:t>
       </w:r>
       <w:proofErr w:type="spellStart"/>
+      <w:r>
+        <w:t>peaches</w:t>
+      </w:r>
+      <w:proofErr w:type="spellEnd"/>
+      <w:r>
+        <w:t xml:space="preserve"> for free Look </w:t>
+      </w:r>
       <w:proofErr w:type="gramStart"/>
       <w:r>
-        <w:t>peaches</w:t>
-      </w:r>
-      <w:proofErr w:type="spellEnd"/>
+        <w:t>out  repeat</w:t>
+      </w:r>
       <w:proofErr w:type="gramEnd"/>
-      <w:r>
-        <w:t xml:space="preserve"> for free</w:t>
-      </w:r>
-    </w:p>
-    <w:p>
-      <w:r>
-        <w:t xml:space="preserve">D            C       G          C    </w:t>
-      </w:r>
-    </w:p>
-    <w:p>
-      <w:r>
-        <w:t xml:space="preserve">Millions of peaches </w:t>
-      </w:r>
-      <w:proofErr w:type="spellStart"/>
-      <w:proofErr w:type="gramStart"/>
-      <w:r>
-        <w:t>peaches</w:t>
-      </w:r>
-      <w:proofErr w:type="spellEnd"/>
-      <w:proofErr w:type="gramEnd"/>
-      <w:r>
-        <w:t xml:space="preserve"> for me</w:t>
-      </w:r>
-    </w:p>
-    <w:p>
-      <w:r>
-        <w:t xml:space="preserve">D             C        G             C    </w:t>
-      </w:r>
-    </w:p>
-    <w:p>
-      <w:r>
-        <w:t xml:space="preserve">Millions of peaches </w:t>
-      </w:r>
-      <w:proofErr w:type="spellStart"/>
-      <w:r>
-        <w:t>peaches</w:t>
-      </w:r>
-      <w:proofErr w:type="spellEnd"/>
-      <w:r>
-        <w:t xml:space="preserve"> for free Look </w:t>
-      </w:r>
-      <w:proofErr w:type="gramStart"/>
-      <w:r>
-        <w:t>out  repeat</w:t>
-      </w:r>
-      <w:proofErr w:type="gramEnd"/>
-    </w:p>
-    <w:p/>
+    </w:p>
+    <w:p>
+      <w:pPr>
+        <w:spacing w:after="0"/>
+      </w:pPr>
+    </w:p>
     <w:sectPr>
       <w:pgSz w:w="12240" w:h="15840"/>
-      <w:pgMar w:top="1440" w:right="1440" w:bottom="1440" w:left="1440" w:header="720" w:footer="720" w:gutter="0"/>
+      <w:pgMar w:top="720" w:right="720" w:bottom="720" w:left="720" w:header="720" w:footer="720" w:gutter="0"/>
       <w:cols w:space="720"/>
       <w:docGrid w:linePitch="360"/>
     </w:sectPr>
@@ -627,6 +756,29 @@
     <w:semiHidden/>
     <w:unhideWhenUsed/>
   </w:style>
+  <w:style w:type="character" w:styleId="Hyperlink">
+    <w:name w:val="Hyperlink"/>
+    <w:basedOn w:val="DefaultParagraphFont"/>
+    <w:uiPriority w:val="99"/>
+    <w:unhideWhenUsed/>
+    <w:rsid w:val="00A65C57"/>
+    <w:rPr>
+      <w:color w:val="0000FF" w:themeColor="hyperlink"/>
+      <w:u w:val="single"/>
+    </w:rPr>
+  </w:style>
+  <w:style w:type="character" w:styleId="FollowedHyperlink">
+    <w:name w:val="FollowedHyperlink"/>
+    <w:basedOn w:val="DefaultParagraphFont"/>
+    <w:uiPriority w:val="99"/>
+    <w:semiHidden/>
+    <w:unhideWhenUsed/>
+    <w:rsid w:val="00A65C57"/>
+    <w:rPr>
+      <w:color w:val="800080" w:themeColor="followedHyperlink"/>
+      <w:u w:val="single"/>
+    </w:rPr>
+  </w:style>
 </w:styles>
 </file>
 
@@ -816,6 +968,29 @@
     <w:uiPriority w:val="99"/>
     <w:semiHidden/>
     <w:unhideWhenUsed/>
+  </w:style>
+  <w:style w:type="character" w:styleId="Hyperlink">
+    <w:name w:val="Hyperlink"/>
+    <w:basedOn w:val="DefaultParagraphFont"/>
+    <w:uiPriority w:val="99"/>
+    <w:unhideWhenUsed/>
+    <w:rsid w:val="00A65C57"/>
+    <w:rPr>
+      <w:color w:val="0000FF" w:themeColor="hyperlink"/>
+      <w:u w:val="single"/>
+    </w:rPr>
+  </w:style>
+  <w:style w:type="character" w:styleId="FollowedHyperlink">
+    <w:name w:val="FollowedHyperlink"/>
+    <w:basedOn w:val="DefaultParagraphFont"/>
+    <w:uiPriority w:val="99"/>
+    <w:semiHidden/>
+    <w:unhideWhenUsed/>
+    <w:rsid w:val="00A65C57"/>
+    <w:rPr>
+      <w:color w:val="800080" w:themeColor="followedHyperlink"/>
+      <w:u w:val="single"/>
+    </w:rPr>
   </w:style>
 </w:styles>
 </file>
